--- a/MVP - 3 [Final product]/Reflection.docx
+++ b/MVP - 3 [Final product]/Reflection.docx
@@ -195,6 +195,28 @@
     </w:p>
     <w:p>
       <w:pPr>
+        <w:numPr>
+          <w:ilvl w:val="1"/>
+          <w:numId w:val="1"/>
+        </w:numPr>
+      </w:pPr>
+      <w:r>
+        <w:t>Bazaar Approach</w:t>
+      </w:r>
+    </w:p>
+    <w:p>
+      <w:pPr>
+        <w:numPr>
+          <w:ilvl w:val="1"/>
+          <w:numId w:val="1"/>
+        </w:numPr>
+      </w:pPr>
+      <w:r>
+        <w:t xml:space="preserve">MIT license for better collaboration </w:t>
+      </w:r>
+    </w:p>
+    <w:p>
+      <w:pPr>
         <w:ind w:left="1440"/>
       </w:pPr>
     </w:p>
@@ -302,13 +324,7 @@
         <w:ind w:firstLine="273"/>
       </w:pPr>
       <w:r>
-        <w:t>Deploying a full</w:t>
-      </w:r>
-      <w:r>
-        <w:t>-</w:t>
-      </w:r>
-      <w:r>
-        <w:t xml:space="preserve">scale model </w:t>
+        <w:t xml:space="preserve">Deploying a full-scale model </w:t>
       </w:r>
     </w:p>
     <w:p>
@@ -324,6 +340,7 @@
         <w:ind w:firstLine="273"/>
       </w:pPr>
       <w:r>
+        <w:lastRenderedPageBreak/>
         <w:t xml:space="preserve">Increase robustness by in-cooperating data from other communities   </w:t>
       </w:r>
     </w:p>
@@ -893,6 +910,7 @@
     <w:lsdException w:name="HTML Sample" w:semiHidden="1" w:unhideWhenUsed="1"/>
     <w:lsdException w:name="HTML Typewriter" w:semiHidden="1" w:unhideWhenUsed="1"/>
     <w:lsdException w:name="HTML Variable" w:semiHidden="1" w:unhideWhenUsed="1"/>
+    <w:lsdException w:name="Normal Table" w:semiHidden="1" w:unhideWhenUsed="1"/>
     <w:lsdException w:name="annotation subject" w:semiHidden="1" w:unhideWhenUsed="1"/>
     <w:lsdException w:name="No List" w:semiHidden="1" w:unhideWhenUsed="1"/>
     <w:lsdException w:name="Outline List 1" w:semiHidden="1" w:unhideWhenUsed="1"/>
@@ -939,8 +957,10 @@
     <w:lsdException w:name="Table Subtle 2" w:semiHidden="1" w:unhideWhenUsed="1"/>
     <w:lsdException w:name="Table Web 1" w:semiHidden="1" w:unhideWhenUsed="1"/>
     <w:lsdException w:name="Table Web 2" w:semiHidden="1" w:unhideWhenUsed="1"/>
+    <w:lsdException w:name="Table Web 3" w:semiHidden="1" w:unhideWhenUsed="1"/>
     <w:lsdException w:name="Balloon Text" w:semiHidden="1" w:unhideWhenUsed="1"/>
     <w:lsdException w:name="Table Grid" w:uiPriority="39"/>
+    <w:lsdException w:name="Table Theme" w:semiHidden="1" w:unhideWhenUsed="1"/>
     <w:lsdException w:name="Placeholder Text" w:semiHidden="1"/>
     <w:lsdException w:name="No Spacing" w:uiPriority="1" w:qFormat="1"/>
     <w:lsdException w:name="Light Shading" w:uiPriority="60"/>
@@ -1169,6 +1189,7 @@
   <w:style w:type="character" w:default="1" w:styleId="DefaultParagraphFont">
     <w:name w:val="Default Paragraph Font"/>
     <w:uiPriority w:val="1"/>
+    <w:semiHidden/>
     <w:unhideWhenUsed/>
   </w:style>
   <w:style w:type="table" w:default="1" w:styleId="TableNormal">
